--- a/ПРАК7_ТРП-1-23_Тазеев_Р.Р.docx
+++ b/ПРАК7_ТРП-1-23_Тазеев_Р.Р.docx
@@ -4617,16 +4617,16 @@
         </w:rPr>
         <w:t xml:space="preserve">Отчеты по остальным практикам и лабораторным работам можно найти на моем репозитории: </w:t>
       </w:r>
-      <w:hyperlink r:id="rId5" w:history="1">
-        <w:r>
-          <w:rPr>
-            <w:rStyle w:val="aa"/>
-            <w:sz w:val="28"/>
-            <w:szCs w:val="28"/>
-          </w:rPr>
-          <w:t>https://github.com/ironsast/probability-theory-and-mathematical-statistics</w:t>
-        </w:r>
-      </w:hyperlink>
+      <w:r>
+        <w:rPr>
+          <w:rStyle w:val="aa"/>
+          <w:sz w:val="28"/>
+          <w:szCs w:val="28"/>
+        </w:rPr>
+        <w:t>https://github.com/ironsast/kpfu-probability-theory-and-mathematical-statistics</w:t>
+      </w:r>
+      <w:bookmarkStart w:id="0" w:name="_GoBack"/>
+      <w:bookmarkEnd w:id="0"/>
     </w:p>
     <w:p>
       <w:pPr>
@@ -4636,8 +4636,6 @@
           <w:szCs w:val="28"/>
         </w:rPr>
       </w:pPr>
-      <w:bookmarkStart w:id="0" w:name="_GoBack"/>
-      <w:bookmarkEnd w:id="0"/>
     </w:p>
     <w:sectPr>
       <w:pgSz w:w="11906" w:h="16838"/>
